--- a/摘要.docx
+++ b/摘要.docx
@@ -26,13 +26,7 @@
         <w:rPr>
           <w:rFonts w:hint="eastAsia"/>
         </w:rPr>
-        <w:t>論文名稱：</w:t>
-      </w:r>
-      <w:r>
-        <w:rPr>
-          <w:rFonts w:hint="eastAsia"/>
-        </w:rPr>
-        <w:t>基於</w:t>
+        <w:t>論文名稱：基於</w:t>
       </w:r>
       <w:r>
         <w:rPr>
@@ -110,19 +104,7 @@
         <w:rPr>
           <w:rFonts w:hint="eastAsia"/>
         </w:rPr>
-        <w:t>畢業時間：一百零</w:t>
-      </w:r>
-      <w:r>
-        <w:rPr>
-          <w:rFonts w:hint="eastAsia"/>
-        </w:rPr>
-        <w:t>四</w:t>
-      </w:r>
-      <w:r>
-        <w:rPr>
-          <w:rFonts w:hint="eastAsia"/>
-        </w:rPr>
-        <w:t>學年度</w:t>
+        <w:t>畢業時間：一百零四學年度</w:t>
       </w:r>
       <w:r>
         <w:rPr>
@@ -312,13 +294,7 @@
         <w:rPr>
           <w:rFonts w:hint="eastAsia"/>
         </w:rPr>
-        <w:t>熱門主題偵測方法</w:t>
-      </w:r>
-      <w:r>
-        <w:rPr>
-          <w:rFonts w:hint="eastAsia"/>
-        </w:rPr>
-        <w:t>，</w:t>
+        <w:t>熱門主題偵測方法，</w:t>
       </w:r>
       <w:r>
         <w:rPr>
@@ -347,49 +323,55 @@
         <w:rPr>
           <w:rFonts w:hint="eastAsia"/>
         </w:rPr>
-        <w:t>本論文使用</w:t>
-      </w:r>
-      <w:r>
-        <w:t xml:space="preserve">Latent Dirichlet </w:t>
-      </w:r>
-      <w:r>
-        <w:rPr>
-          <w:rFonts w:hint="eastAsia"/>
-        </w:rPr>
-        <w:t>A</w:t>
-      </w:r>
-      <w:r>
-        <w:t>llocation</w:t>
-      </w:r>
-      <w:r>
-        <w:rPr>
-          <w:rFonts w:hint="eastAsia"/>
-        </w:rPr>
-        <w:t>搭配斷詞工具</w:t>
-      </w:r>
-      <w:r>
-        <w:rPr>
-          <w:rFonts w:hint="eastAsia"/>
-        </w:rPr>
-        <w:t>擷取</w:t>
-      </w:r>
-      <w:r>
-        <w:rPr>
-          <w:rFonts w:hint="eastAsia"/>
-        </w:rPr>
-        <w:t>文章</w:t>
-      </w:r>
-      <w:r>
-        <w:rPr>
-          <w:rFonts w:hint="eastAsia"/>
-        </w:rPr>
-        <w:t>的</w:t>
-      </w:r>
-      <w:r>
-        <w:rPr>
-          <w:rFonts w:hint="eastAsia"/>
-        </w:rPr>
-        <w:t>關鍵字，</w:t>
+        <w:t>現有的主題偵測方法</w:t>
+      </w:r>
+      <w:r>
+        <w:rPr>
+          <w:rFonts w:hint="eastAsia"/>
+        </w:rPr>
+        <w:t>無</w:t>
+      </w:r>
+      <w:r>
+        <w:rPr>
+          <w:rFonts w:hint="eastAsia"/>
+        </w:rPr>
+        <w:t>論是基於</w:t>
+      </w:r>
+      <w:r>
+        <w:rPr>
+          <w:rFonts w:hint="eastAsia"/>
+        </w:rPr>
+        <w:t>統計模型或是自然語言處理</w:t>
+      </w:r>
+      <w:r>
+        <w:rPr>
+          <w:rFonts w:hint="eastAsia"/>
+        </w:rPr>
+        <w:t>，大多以文章</w:t>
+      </w:r>
+      <w:r>
+        <w:rPr>
+          <w:rFonts w:hint="eastAsia"/>
+        </w:rPr>
+        <w:t>內容擷取而來的關鍵字作為文章特徵。然而</w:t>
+      </w:r>
+      <w:r>
+        <w:rPr>
+          <w:rFonts w:hint="eastAsia"/>
+        </w:rPr>
+        <w:t>在文章</w:t>
+      </w:r>
+      <w:r>
+        <w:rPr>
+          <w:rFonts w:hint="eastAsia"/>
+        </w:rPr>
+        <w:t>相似度比較</w:t>
+      </w:r>
+      <w:r>
+        <w:rPr>
+          <w:rFonts w:hint="eastAsia"/>
+        </w:rPr>
+        <w:t>上</w:t>
       </w:r>
       <w:r>
         <w:rPr>
@@ -401,92 +383,220 @@
         <w:rPr>
           <w:rFonts w:hint="eastAsia"/>
         </w:rPr>
-        <w:t>利用</w:t>
-      </w:r>
-      <w:r>
-        <w:t xml:space="preserve"> </w:t>
-      </w:r>
-      <w:r>
-        <w:rPr>
-          <w:rFonts w:hint="eastAsia"/>
-        </w:rPr>
-        <w:t>Word2Vector Mo</w:t>
-      </w:r>
-      <w:r>
-        <w:t>del</w:t>
-      </w:r>
-      <w:r>
-        <w:rPr>
-          <w:rFonts w:hint="eastAsia"/>
-        </w:rPr>
-        <w:t>進行語意相似度的分析，接著</w:t>
-      </w:r>
-      <w:r>
-        <w:rPr>
-          <w:rFonts w:hint="eastAsia"/>
-        </w:rPr>
-        <w:t>使用改良過後的</w:t>
-      </w:r>
-      <w:r>
-        <w:rPr>
-          <w:rFonts w:hint="eastAsia"/>
-        </w:rPr>
-        <w:t xml:space="preserve"> </w:t>
-      </w:r>
-      <w:r>
-        <w:t>Hierarchical</w:t>
-      </w:r>
-      <w:r>
-        <w:t xml:space="preserve">, </w:t>
-      </w:r>
-      <w:r>
-        <w:rPr>
-          <w:rFonts w:hint="eastAsia"/>
-        </w:rPr>
-        <w:t>Centroid Based</w:t>
-      </w:r>
-      <w:r>
-        <w:rPr>
-          <w:rFonts w:hint="eastAsia"/>
-        </w:rPr>
-        <w:t>的</w:t>
-      </w:r>
-      <w:r>
-        <w:rPr>
-          <w:rFonts w:hint="eastAsia"/>
-        </w:rPr>
-        <w:t>分群演算</w:t>
-      </w:r>
-      <w:r>
-        <w:rPr>
-          <w:rFonts w:hint="eastAsia"/>
-        </w:rPr>
-        <w:t>法來偵測話題，最後計算</w:t>
-      </w:r>
-      <w:r>
-        <w:rPr>
-          <w:rFonts w:hint="eastAsia"/>
-        </w:rPr>
-        <w:t>各</w:t>
-      </w:r>
-      <w:r>
-        <w:rPr>
-          <w:rFonts w:hint="eastAsia"/>
-        </w:rPr>
-        <w:t>話題熱度來選出熱門主題。</w:t>
+        <w:t>未考量</w:t>
+      </w:r>
+      <w:r>
+        <w:rPr>
+          <w:rFonts w:hint="eastAsia"/>
+        </w:rPr>
+        <w:t>特徵彼此的</w:t>
+      </w:r>
+      <w:r>
+        <w:rPr>
+          <w:rFonts w:hint="eastAsia"/>
+        </w:rPr>
+        <w:t>語意關</w:t>
+      </w:r>
+      <w:r>
+        <w:rPr>
+          <w:rFonts w:hint="eastAsia"/>
+        </w:rPr>
+        <w:t>係，對於</w:t>
+      </w:r>
+      <w:r>
+        <w:rPr>
+          <w:rFonts w:hint="eastAsia"/>
+        </w:rPr>
+        <w:t>在網路上</w:t>
+      </w:r>
+      <w:r>
+        <w:rPr>
+          <w:rFonts w:hint="eastAsia"/>
+        </w:rPr>
+        <w:t>用語多元且平均篇幅較短的文章，效果相當有限。</w:t>
       </w:r>
     </w:p>
     <w:p>
       <w:pPr>
         <w:ind w:firstLineChars="200" w:firstLine="480"/>
-        <w:rPr>
-          <w:rFonts w:hint="eastAsia"/>
-        </w:rPr>
       </w:pPr>
       <w:r>
         <w:rPr>
           <w:rFonts w:hint="eastAsia"/>
         </w:rPr>
+        <w:t>本論文使用</w:t>
+      </w:r>
+      <w:r>
+        <w:t xml:space="preserve">Latent Dirichlet </w:t>
+      </w:r>
+      <w:r>
+        <w:rPr>
+          <w:rFonts w:hint="eastAsia"/>
+        </w:rPr>
+        <w:t>A</w:t>
+      </w:r>
+      <w:r>
+        <w:t>llocation</w:t>
+      </w:r>
+      <w:r>
+        <w:rPr>
+          <w:rFonts w:hint="eastAsia"/>
+        </w:rPr>
+        <w:t>搭配斷詞工具</w:t>
+      </w:r>
+      <w:r>
+        <w:rPr>
+          <w:rFonts w:hint="eastAsia"/>
+        </w:rPr>
+        <w:t>擷取</w:t>
+      </w:r>
+      <w:r>
+        <w:rPr>
+          <w:rFonts w:hint="eastAsia"/>
+        </w:rPr>
+        <w:t>文章的</w:t>
+      </w:r>
+      <w:r>
+        <w:rPr>
+          <w:rFonts w:hint="eastAsia"/>
+        </w:rPr>
+        <w:t>關鍵字，</w:t>
+      </w:r>
+      <w:r>
+        <w:rPr>
+          <w:rFonts w:hint="eastAsia"/>
+        </w:rPr>
+        <w:t>並</w:t>
+      </w:r>
+      <w:r>
+        <w:rPr>
+          <w:rFonts w:hint="eastAsia"/>
+        </w:rPr>
+        <w:t>利用</w:t>
+      </w:r>
+      <w:r>
+        <w:t xml:space="preserve"> </w:t>
+      </w:r>
+      <w:r>
+        <w:rPr>
+          <w:rFonts w:hint="eastAsia"/>
+        </w:rPr>
+        <w:t>Word2Vector Mo</w:t>
+      </w:r>
+      <w:r>
+        <w:t>del</w:t>
+      </w:r>
+      <w:r>
+        <w:rPr>
+          <w:rFonts w:hint="eastAsia"/>
+        </w:rPr>
+        <w:t>進行</w:t>
+      </w:r>
+      <w:r>
+        <w:rPr>
+          <w:rFonts w:hint="eastAsia"/>
+        </w:rPr>
+        <w:t>文章特徵的</w:t>
+      </w:r>
+      <w:r>
+        <w:rPr>
+          <w:rFonts w:hint="eastAsia"/>
+        </w:rPr>
+        <w:t>語意相似度分析，接著</w:t>
+      </w:r>
+      <w:r>
+        <w:rPr>
+          <w:rFonts w:hint="eastAsia"/>
+        </w:rPr>
+        <w:t>使用改良過後的</w:t>
+      </w:r>
+      <w:r>
+        <w:rPr>
+          <w:rFonts w:hint="eastAsia"/>
+        </w:rPr>
+        <w:t xml:space="preserve"> </w:t>
+      </w:r>
+      <w:r>
+        <w:t>Hierarchical</w:t>
+      </w:r>
+      <w:r>
+        <w:t xml:space="preserve">, </w:t>
+      </w:r>
+      <w:r>
+        <w:rPr>
+          <w:rFonts w:hint="eastAsia"/>
+        </w:rPr>
+        <w:t>Centroid Based</w:t>
+      </w:r>
+      <w:r>
+        <w:rPr>
+          <w:rFonts w:hint="eastAsia"/>
+        </w:rPr>
+        <w:t>的</w:t>
+      </w:r>
+      <w:r>
+        <w:rPr>
+          <w:rFonts w:hint="eastAsia"/>
+        </w:rPr>
+        <w:t>分群演算</w:t>
+      </w:r>
+      <w:r>
+        <w:rPr>
+          <w:rFonts w:hint="eastAsia"/>
+        </w:rPr>
+        <w:t>法來</w:t>
+      </w:r>
+      <w:r>
+        <w:rPr>
+          <w:rFonts w:hint="eastAsia"/>
+        </w:rPr>
+        <w:t>進行</w:t>
+      </w:r>
+      <w:r>
+        <w:rPr>
+          <w:rFonts w:hint="eastAsia"/>
+        </w:rPr>
+        <w:t>話題</w:t>
+      </w:r>
+      <w:r>
+        <w:rPr>
+          <w:rFonts w:hint="eastAsia"/>
+        </w:rPr>
+        <w:t>分群</w:t>
+      </w:r>
+      <w:r>
+        <w:rPr>
+          <w:rFonts w:hint="eastAsia"/>
+        </w:rPr>
+        <w:t>，最後計算</w:t>
+      </w:r>
+      <w:r>
+        <w:rPr>
+          <w:rFonts w:hint="eastAsia"/>
+        </w:rPr>
+        <w:t>偵測</w:t>
+      </w:r>
+      <w:r>
+        <w:rPr>
+          <w:rFonts w:hint="eastAsia"/>
+        </w:rPr>
+        <w:t>各</w:t>
+      </w:r>
+      <w:r>
+        <w:rPr>
+          <w:rFonts w:hint="eastAsia"/>
+        </w:rPr>
+        <w:t>話題熱度來選出熱門主題。</w:t>
+      </w:r>
+    </w:p>
+    <w:p>
+      <w:pPr>
+        <w:ind w:firstLineChars="200" w:firstLine="480"/>
+      </w:pPr>
+      <w:r>
+        <w:rPr>
+          <w:rFonts w:hint="eastAsia"/>
+        </w:rPr>
         <w:t>實驗使用</w:t>
       </w:r>
       <w:r>
@@ -562,7 +672,13 @@
         <w:rPr>
           <w:rFonts w:hint="eastAsia"/>
         </w:rPr>
-        <w:t>顯示在</w:t>
+        <w:t>顯示</w:t>
+      </w:r>
+      <w:r>
+        <w:rPr>
+          <w:rFonts w:hint="eastAsia"/>
+        </w:rPr>
+        <w:t>在</w:t>
       </w:r>
       <w:r>
         <w:t>Adjusted Rand index</w:t>
@@ -1124,6 +1240,7 @@
   <w:style w:type="character" w:default="1" w:styleId="a0">
     <w:name w:val="Default Paragraph Font"/>
     <w:uiPriority w:val="1"/>
+    <w:semiHidden/>
     <w:unhideWhenUsed/>
   </w:style>
   <w:style w:type="table" w:default="1" w:styleId="a1">
